--- a/codebook.docx
+++ b/codebook.docx
@@ -242,43 +242,7 @@
         <w:rPr>
           <w:color w:val="000000" w:themeColor="text1"/>
         </w:rPr>
-        <w:t xml:space="preserve">Alcuni esempi </w:t>
-      </w:r>
-      <w:r>
-        <w:rPr>
-          <w:color w:val="000000" w:themeColor="text1"/>
-        </w:rPr>
-        <w:t xml:space="preserve">invece </w:t>
-      </w:r>
-      <w:r>
-        <w:rPr>
-          <w:color w:val="000000" w:themeColor="text1"/>
-        </w:rPr>
-        <w:t xml:space="preserve">di </w:t>
-      </w:r>
-      <w:r>
-        <w:rPr>
-          <w:color w:val="000000" w:themeColor="text1"/>
-        </w:rPr>
-        <w:t xml:space="preserve">frasi con </w:t>
-      </w:r>
-      <w:r>
-        <w:rPr>
-          <w:color w:val="000000" w:themeColor="text1"/>
-        </w:rPr>
-        <w:t xml:space="preserve">significati </w:t>
-      </w:r>
-      <w:r>
-        <w:rPr>
-          <w:color w:val="000000" w:themeColor="text1"/>
-        </w:rPr>
-        <w:t>opposti o quasi opposti</w:t>
-      </w:r>
-      <w:r>
-        <w:rPr>
-          <w:color w:val="000000" w:themeColor="text1"/>
-        </w:rPr>
-        <w:t>:</w:t>
+        <w:t>Alcuni esempi invece di frasi con significati opposti o quasi opposti:</w:t>
       </w:r>
     </w:p>
     <w:p>
@@ -866,13 +830,7 @@
         <w:rPr>
           <w:color w:val="000000" w:themeColor="text1"/>
         </w:rPr>
-        <w:t xml:space="preserve">una scala </w:t>
-      </w:r>
-      <w:r>
-        <w:rPr>
-          <w:color w:val="000000" w:themeColor="text1"/>
-        </w:rPr>
-        <w:t xml:space="preserve">da </w:t>
+        <w:t xml:space="preserve">una scala da </w:t>
       </w:r>
       <w:r>
         <w:rPr>
@@ -1119,31 +1077,7 @@
         <w:rPr>
           <w:color w:val="000000" w:themeColor="text1"/>
         </w:rPr>
-        <w:t xml:space="preserve">Quanto le seguenti due frasi hanno </w:t>
-      </w:r>
-      <w:r>
-        <w:rPr>
-          <w:color w:val="000000" w:themeColor="text1"/>
-        </w:rPr>
-        <w:t>un</w:t>
-      </w:r>
-      <w:r>
-        <w:rPr>
-          <w:color w:val="000000" w:themeColor="text1"/>
-        </w:rPr>
-        <w:t xml:space="preserve"> significato</w:t>
-      </w:r>
-      <w:r>
-        <w:rPr>
-          <w:color w:val="000000" w:themeColor="text1"/>
-        </w:rPr>
-        <w:t xml:space="preserve"> opposto</w:t>
-      </w:r>
-      <w:r>
-        <w:rPr>
-          <w:color w:val="000000" w:themeColor="text1"/>
-        </w:rPr>
-        <w:t xml:space="preserve">? </w:t>
+        <w:t xml:space="preserve">Quanto le seguenti due frasi hanno un significato opposto? </w:t>
       </w:r>
     </w:p>
     <w:p>
@@ -1208,31 +1142,7 @@
         <w:rPr>
           <w:color w:val="000000" w:themeColor="text1"/>
         </w:rPr>
-        <w:t xml:space="preserve">, attribuendo un numero tanto più alto quanto più ti sembra che le due frasi abbiano </w:t>
-      </w:r>
-      <w:r>
-        <w:rPr>
-          <w:color w:val="000000" w:themeColor="text1"/>
-        </w:rPr>
-        <w:t xml:space="preserve">un </w:t>
-      </w:r>
-      <w:r>
-        <w:rPr>
-          <w:color w:val="000000" w:themeColor="text1"/>
-        </w:rPr>
-        <w:t>significato</w:t>
-      </w:r>
-      <w:r>
-        <w:rPr>
-          <w:color w:val="000000" w:themeColor="text1"/>
-        </w:rPr>
-        <w:t xml:space="preserve"> opposto</w:t>
-      </w:r>
-      <w:r>
-        <w:rPr>
-          <w:color w:val="000000" w:themeColor="text1"/>
-        </w:rPr>
-        <w:t>, tenendo presente che:</w:t>
+        <w:t>, attribuendo un numero tanto più alto quanto più ti sembra che le due frasi abbiano un significato opposto, tenendo presente che:</w:t>
       </w:r>
     </w:p>
     <w:p>
@@ -1259,50 +1169,20 @@
         <w:rPr>
           <w:color w:val="000000" w:themeColor="text1"/>
         </w:rPr>
-        <w:t xml:space="preserve"> </w:t>
-      </w:r>
-      <w:r>
-        <w:rPr>
-          <w:color w:val="000000" w:themeColor="text1"/>
-        </w:rPr>
-        <w:t>un</w:t>
-      </w:r>
-      <w:r>
-        <w:rPr>
-          <w:color w:val="000000" w:themeColor="text1"/>
-        </w:rPr>
-        <w:t xml:space="preserve"> significato</w:t>
-      </w:r>
-      <w:r>
-        <w:rPr>
-          <w:color w:val="000000" w:themeColor="text1"/>
-        </w:rPr>
-        <w:t xml:space="preserve"> opposto</w:t>
-      </w:r>
-    </w:p>
-    <w:p>
-      <w:pPr>
-        <w:rPr>
-          <w:color w:val="000000" w:themeColor="text1"/>
-        </w:rPr>
-      </w:pPr>
-      <w:r>
-        <w:rPr>
-          <w:color w:val="000000" w:themeColor="text1"/>
-        </w:rPr>
-        <w:t>5 = Le due frasi hanno</w:t>
-      </w:r>
-      <w:r>
-        <w:rPr>
-          <w:color w:val="000000" w:themeColor="text1"/>
-        </w:rPr>
-        <w:t xml:space="preserve"> </w:t>
-      </w:r>
-      <w:r>
-        <w:rPr>
-          <w:color w:val="000000" w:themeColor="text1"/>
-        </w:rPr>
-        <w:t xml:space="preserve">un significato </w:t>
+        <w:t xml:space="preserve"> un significato opposto</w:t>
+      </w:r>
+    </w:p>
+    <w:p>
+      <w:pPr>
+        <w:rPr>
+          <w:color w:val="000000" w:themeColor="text1"/>
+        </w:rPr>
+      </w:pPr>
+      <w:r>
+        <w:rPr>
+          <w:color w:val="000000" w:themeColor="text1"/>
+        </w:rPr>
+        <w:t xml:space="preserve">5 = Le due frasi hanno un significato </w:t>
       </w:r>
       <w:r>
         <w:rPr>
@@ -1310,15 +1190,7 @@
           <w:iCs/>
           <w:color w:val="000000" w:themeColor="text1"/>
         </w:rPr>
-        <w:t xml:space="preserve">completamente </w:t>
-      </w:r>
-      <w:r>
-        <w:rPr>
-          <w:i/>
-          <w:iCs/>
-          <w:color w:val="000000" w:themeColor="text1"/>
-        </w:rPr>
-        <w:t>opposto</w:t>
+        <w:t>completamente opposto</w:t>
       </w:r>
     </w:p>
     <w:p>
@@ -1481,13 +1353,7 @@
         <w:rPr>
           <w:color w:val="000000" w:themeColor="text1"/>
         </w:rPr>
-        <w:t>Alcuni e</w:t>
-      </w:r>
-      <w:r>
-        <w:rPr>
-          <w:color w:val="000000" w:themeColor="text1"/>
-        </w:rPr>
-        <w:t xml:space="preserve">sempi: </w:t>
+        <w:t xml:space="preserve">Alcuni esempi: </w:t>
       </w:r>
     </w:p>
     <w:p>
@@ -1964,16 +1830,7 @@
     <w:p/>
     <w:p>
       <w:r>
-        <w:t>Per rispondere utilizza una scala da 1 a 5, attribuendo un numero tanto più alto quanto più ti sembra che l</w:t>
-      </w:r>
-      <w:r>
-        <w:t>a</w:t>
-      </w:r>
-      <w:r>
-        <w:t xml:space="preserve"> </w:t>
-      </w:r>
-      <w:r>
-        <w:t xml:space="preserve">cosa di cui si parla in A includa </w:t>
+        <w:t xml:space="preserve">Per rispondere utilizza una scala da 1 a 5, attribuendo un numero tanto più alto quanto più ti sembra che la cosa di cui si parla in A includa </w:t>
       </w:r>
       <w:r>
         <w:t>quella di cui si parla in B</w:t>
@@ -2005,10 +1862,7 @@
         <w:t xml:space="preserve">5 = </w:t>
       </w:r>
       <w:r>
-        <w:t>La cosa di cui si parla in item A è più generale e include</w:t>
-      </w:r>
-      <w:r>
-        <w:t xml:space="preserve"> </w:t>
+        <w:t xml:space="preserve">La cosa di cui si parla in item A è più generale e include </w:t>
       </w:r>
       <w:r>
         <w:rPr>
@@ -2018,10 +1872,7 @@
         <w:t>completamente</w:t>
       </w:r>
       <w:r>
-        <w:t xml:space="preserve"> </w:t>
-      </w:r>
-      <w:r>
-        <w:t>B</w:t>
+        <w:t xml:space="preserve"> B</w:t>
       </w:r>
     </w:p>
     <w:p/>
@@ -2029,66 +1880,27 @@
     <w:p/>
     <w:p>
       <w:r>
-        <w:t xml:space="preserve">[Se </w:t>
-      </w:r>
-      <w:r>
-        <w:t>2</w:t>
-      </w:r>
-      <w:r>
-        <w:t xml:space="preserve">)] </w:t>
-      </w:r>
-      <w:r>
-        <w:t xml:space="preserve">Quanto la cosa di cui si parla in </w:t>
-      </w:r>
-      <w:r>
-        <w:t>B</w:t>
-      </w:r>
-      <w:r>
-        <w:t xml:space="preserve"> è più generale e include</w:t>
-      </w:r>
-      <w:r>
-        <w:t xml:space="preserve"> </w:t>
-      </w:r>
-      <w:r>
-        <w:t>ciò di cui si parla in</w:t>
-      </w:r>
-      <w:r>
-        <w:t xml:space="preserve"> </w:t>
-      </w:r>
-      <w:r>
-        <w:t>A</w:t>
-      </w:r>
-      <w:r>
-        <w:t xml:space="preserve">? </w:t>
+        <w:t xml:space="preserve">[Se 2)] </w:t>
+      </w:r>
+      <w:r>
+        <w:t>Quanto la cosa di cui si parla in B è più generale e include</w:t>
+      </w:r>
+      <w:r>
+        <w:t xml:space="preserve"> ciò di cui si parla in</w:t>
+      </w:r>
+      <w:r>
+        <w:t xml:space="preserve"> A? </w:t>
       </w:r>
     </w:p>
     <w:p/>
     <w:p>
       <w:r>
-        <w:t xml:space="preserve">Per rispondere utilizza una scala da 1 a 5, attribuendo un numero tanto più alto quanto più ti sembra che la cosa di cui si parla in </w:t>
-      </w:r>
-      <w:r>
-        <w:t>B</w:t>
-      </w:r>
-      <w:r>
-        <w:t xml:space="preserve"> includa quella di cui si parla in </w:t>
-      </w:r>
-      <w:r>
-        <w:t>A</w:t>
-      </w:r>
-      <w:r>
-        <w:t>, tenendo presente che:</w:t>
-      </w:r>
-    </w:p>
-    <w:p>
-      <w:r>
-        <w:t xml:space="preserve">1 = La cosa di cui si parla in item </w:t>
-      </w:r>
-      <w:r>
-        <w:t>B</w:t>
-      </w:r>
-      <w:r>
-        <w:t xml:space="preserve"> è più generale e include almeno </w:t>
+        <w:t>Per rispondere utilizza una scala da 1 a 5, attribuendo un numero tanto più alto quanto più ti sembra che la cosa di cui si parla in B includa quella di cui si parla in A, tenendo presente che:</w:t>
+      </w:r>
+    </w:p>
+    <w:p>
+      <w:r>
+        <w:t xml:space="preserve">1 = La cosa di cui si parla in item B è più generale e include almeno </w:t>
       </w:r>
       <w:r>
         <w:rPr>
@@ -2098,21 +1910,12 @@
         <w:t>in piccola parte</w:t>
       </w:r>
       <w:r>
-        <w:t xml:space="preserve"> </w:t>
-      </w:r>
-      <w:r>
-        <w:t>A</w:t>
-      </w:r>
-    </w:p>
-    <w:p>
-      <w:r>
-        <w:t xml:space="preserve">5 = La cosa di cui si parla in item </w:t>
-      </w:r>
-      <w:r>
-        <w:t>B</w:t>
-      </w:r>
-      <w:r>
-        <w:t xml:space="preserve"> è più generale e include </w:t>
+        <w:t xml:space="preserve"> A</w:t>
+      </w:r>
+    </w:p>
+    <w:p>
+      <w:r>
+        <w:t xml:space="preserve">5 = La cosa di cui si parla in item B è più generale e include </w:t>
       </w:r>
       <w:r>
         <w:rPr>
@@ -2122,10 +1925,7 @@
         <w:t>completamente</w:t>
       </w:r>
       <w:r>
-        <w:t xml:space="preserve"> </w:t>
-      </w:r>
-      <w:r>
-        <w:t>A</w:t>
+        <w:t xml:space="preserve"> A</w:t>
       </w:r>
     </w:p>
     <w:p>
@@ -2172,322 +1972,314 @@
           <w:bCs/>
           <w:color w:val="000000" w:themeColor="text1"/>
         </w:rPr>
-        <w:t xml:space="preserve"> comune</w:t>
-      </w:r>
-      <w:r>
+        <w:t xml:space="preserve"> comune?</w:t>
+      </w:r>
+    </w:p>
+    <w:p>
+      <w:pPr>
+        <w:rPr>
+          <w:color w:val="000000" w:themeColor="text1"/>
+        </w:rPr>
+      </w:pPr>
+    </w:p>
+    <w:p>
+      <w:pPr>
+        <w:rPr>
+          <w:color w:val="000000" w:themeColor="text1"/>
+        </w:rPr>
+      </w:pPr>
+      <w:r>
+        <w:rPr>
+          <w:color w:val="000000" w:themeColor="text1"/>
+        </w:rPr>
+        <w:t>Le cose di cui si parla in due frasi possono o meno far parte di una categoria comune</w:t>
+      </w:r>
+      <w:r>
+        <w:rPr>
+          <w:color w:val="000000" w:themeColor="text1"/>
+        </w:rPr>
+        <w:t xml:space="preserve"> un po’ più generale</w:t>
+      </w:r>
+      <w:r>
+        <w:rPr>
+          <w:color w:val="000000" w:themeColor="text1"/>
+        </w:rPr>
+        <w:t xml:space="preserve">. </w:t>
+      </w:r>
+      <w:proofErr w:type="gramStart"/>
+      <w:r>
+        <w:rPr>
+          <w:color w:val="000000" w:themeColor="text1"/>
+        </w:rPr>
+        <w:t>Ad esempio</w:t>
+      </w:r>
+      <w:proofErr w:type="gramEnd"/>
+      <w:r>
+        <w:rPr>
+          <w:color w:val="000000" w:themeColor="text1"/>
+        </w:rPr>
+        <w:t xml:space="preserve"> mele e pere potrebbero essere considerate far parte di una categoria comune</w:t>
+      </w:r>
+      <w:r>
+        <w:rPr>
+          <w:color w:val="000000" w:themeColor="text1"/>
+        </w:rPr>
+        <w:t xml:space="preserve"> un po’ più generale</w:t>
+      </w:r>
+      <w:r>
+        <w:rPr>
+          <w:color w:val="000000" w:themeColor="text1"/>
+        </w:rPr>
+        <w:t xml:space="preserve"> chiamata “frutta”. </w:t>
+      </w:r>
+    </w:p>
+    <w:p>
+      <w:pPr>
+        <w:rPr>
+          <w:color w:val="000000" w:themeColor="text1"/>
+        </w:rPr>
+      </w:pPr>
+      <w:r>
+        <w:rPr>
+          <w:color w:val="000000" w:themeColor="text1"/>
+        </w:rPr>
+        <w:t>Alcuni esempi:</w:t>
+      </w:r>
+    </w:p>
+    <w:p>
+      <w:pPr>
+        <w:rPr>
+          <w:color w:val="000000" w:themeColor="text1"/>
+        </w:rPr>
+      </w:pPr>
+      <w:r>
+        <w:rPr>
+          <w:color w:val="000000" w:themeColor="text1"/>
+        </w:rPr>
+        <w:t>- "</w:t>
+      </w:r>
+      <w:r>
+        <w:rPr>
+          <w:color w:val="000000" w:themeColor="text1"/>
+        </w:rPr>
+        <w:t>Sono arrabbiato</w:t>
+      </w:r>
+      <w:r>
+        <w:rPr>
+          <w:color w:val="000000" w:themeColor="text1"/>
+        </w:rPr>
+        <w:t>" e "</w:t>
+      </w:r>
+      <w:r>
+        <w:rPr>
+          <w:color w:val="000000" w:themeColor="text1"/>
+        </w:rPr>
+        <w:t>Mi sento</w:t>
+      </w:r>
+      <w:r>
+        <w:rPr>
+          <w:color w:val="000000" w:themeColor="text1"/>
+        </w:rPr>
+        <w:t xml:space="preserve"> triste" (</w:t>
+      </w:r>
+      <w:r>
+        <w:rPr>
+          <w:color w:val="000000" w:themeColor="text1"/>
+        </w:rPr>
+        <w:t xml:space="preserve">una categoria comune è “essere di cattivo umore” o </w:t>
+      </w:r>
+      <w:r>
+        <w:rPr>
+          <w:color w:val="000000" w:themeColor="text1"/>
+        </w:rPr>
+        <w:t xml:space="preserve">"provare </w:t>
+      </w:r>
+      <w:r>
+        <w:rPr>
+          <w:color w:val="000000" w:themeColor="text1"/>
+        </w:rPr>
+        <w:t>un’emozione</w:t>
+      </w:r>
+      <w:r>
+        <w:rPr>
+          <w:color w:val="000000" w:themeColor="text1"/>
+        </w:rPr>
+        <w:t>")</w:t>
+      </w:r>
+    </w:p>
+    <w:p>
+      <w:pPr>
+        <w:rPr>
+          <w:color w:val="000000" w:themeColor="text1"/>
+        </w:rPr>
+      </w:pPr>
+      <w:r>
+        <w:rPr>
+          <w:color w:val="000000" w:themeColor="text1"/>
+        </w:rPr>
+        <w:t>- "</w:t>
+      </w:r>
+      <w:r>
+        <w:rPr>
+          <w:color w:val="000000" w:themeColor="text1"/>
+        </w:rPr>
+        <w:t>Faccio spesso</w:t>
+      </w:r>
+      <w:r>
+        <w:rPr>
+          <w:color w:val="000000" w:themeColor="text1"/>
+        </w:rPr>
+        <w:t xml:space="preserve"> colazione</w:t>
+      </w:r>
+      <w:r>
+        <w:rPr>
+          <w:color w:val="000000" w:themeColor="text1"/>
+        </w:rPr>
+        <w:t xml:space="preserve"> fuori</w:t>
+      </w:r>
+      <w:r>
+        <w:rPr>
+          <w:color w:val="000000" w:themeColor="text1"/>
+        </w:rPr>
+        <w:t>" e "</w:t>
+      </w:r>
+      <w:r>
+        <w:rPr>
+          <w:color w:val="000000" w:themeColor="text1"/>
+        </w:rPr>
+        <w:t xml:space="preserve">Spesso </w:t>
+      </w:r>
+      <w:r>
+        <w:rPr>
+          <w:color w:val="000000" w:themeColor="text1"/>
+        </w:rPr>
+        <w:t>cen</w:t>
+      </w:r>
+      <w:r>
+        <w:rPr>
+          <w:color w:val="000000" w:themeColor="text1"/>
+        </w:rPr>
+        <w:t>o</w:t>
+      </w:r>
+      <w:r>
+        <w:rPr>
+          <w:color w:val="000000" w:themeColor="text1"/>
+        </w:rPr>
+        <w:t xml:space="preserve"> fuori" (</w:t>
+      </w:r>
+      <w:r>
+        <w:rPr>
+          <w:color w:val="000000" w:themeColor="text1"/>
+        </w:rPr>
+        <w:t>una categoria comune è</w:t>
+      </w:r>
+      <w:r>
+        <w:rPr>
+          <w:color w:val="000000" w:themeColor="text1"/>
+        </w:rPr>
+        <w:t xml:space="preserve"> "mangiare</w:t>
+      </w:r>
+      <w:r>
+        <w:rPr>
+          <w:color w:val="000000" w:themeColor="text1"/>
+        </w:rPr>
+        <w:t xml:space="preserve"> fuori</w:t>
+      </w:r>
+      <w:r>
+        <w:rPr>
+          <w:color w:val="000000" w:themeColor="text1"/>
+        </w:rPr>
+        <w:t>")</w:t>
+      </w:r>
+    </w:p>
+    <w:p>
+      <w:pPr>
+        <w:rPr>
+          <w:color w:val="000000" w:themeColor="text1"/>
+        </w:rPr>
+      </w:pPr>
+      <w:r>
+        <w:rPr>
+          <w:color w:val="000000" w:themeColor="text1"/>
+        </w:rPr>
+        <w:t>- “Mi impegno</w:t>
+      </w:r>
+      <w:r>
+        <w:rPr>
+          <w:color w:val="000000" w:themeColor="text1"/>
+        </w:rPr>
+        <w:t xml:space="preserve"> nello studiò perché mi piace</w:t>
+      </w:r>
+      <w:r>
+        <w:rPr>
+          <w:color w:val="000000" w:themeColor="text1"/>
+        </w:rPr>
+        <w:t>”</w:t>
+      </w:r>
+      <w:r>
+        <w:rPr>
+          <w:color w:val="000000" w:themeColor="text1"/>
+        </w:rPr>
+        <w:t xml:space="preserve"> e</w:t>
+      </w:r>
+      <w:r>
+        <w:rPr>
+          <w:color w:val="000000" w:themeColor="text1"/>
+        </w:rPr>
+        <w:t xml:space="preserve"> “Mi</w:t>
+      </w:r>
+      <w:r>
+        <w:rPr>
+          <w:color w:val="000000" w:themeColor="text1"/>
+        </w:rPr>
+        <w:t xml:space="preserve"> </w:t>
+      </w:r>
+      <w:r>
+        <w:rPr>
+          <w:color w:val="000000" w:themeColor="text1"/>
+        </w:rPr>
+        <w:t>impegno</w:t>
+      </w:r>
+      <w:r>
+        <w:rPr>
+          <w:color w:val="000000" w:themeColor="text1"/>
+        </w:rPr>
+        <w:t xml:space="preserve"> nello studio </w:t>
+      </w:r>
+      <w:r>
+        <w:rPr>
+          <w:color w:val="000000" w:themeColor="text1"/>
+        </w:rPr>
+        <w:t xml:space="preserve">per fare contenti i miei genitori </w:t>
+      </w:r>
+      <w:proofErr w:type="gramStart"/>
+      <w:r>
+        <w:rPr>
+          <w:color w:val="000000" w:themeColor="text1"/>
+        </w:rPr>
+        <w:t>“ (</w:t>
+      </w:r>
+      <w:proofErr w:type="gramEnd"/>
+      <w:r>
+        <w:rPr>
+          <w:color w:val="000000" w:themeColor="text1"/>
+        </w:rPr>
+        <w:t>una categoria comune è impegnarsi nello studio)</w:t>
+      </w:r>
+      <w:r>
+        <w:rPr>
+          <w:color w:val="000000" w:themeColor="text1"/>
+        </w:rPr>
+        <w:tab/>
+      </w:r>
+    </w:p>
+    <w:p>
+      <w:pPr>
         <w:rPr>
           <w:b/>
           <w:bCs/>
           <w:color w:val="000000" w:themeColor="text1"/>
         </w:rPr>
-        <w:t>?</w:t>
-      </w:r>
-    </w:p>
-    <w:p>
-      <w:pPr>
-        <w:rPr>
-          <w:color w:val="000000" w:themeColor="text1"/>
-        </w:rPr>
-      </w:pPr>
-    </w:p>
-    <w:p>
-      <w:pPr>
-        <w:rPr>
-          <w:color w:val="000000" w:themeColor="text1"/>
-        </w:rPr>
-      </w:pPr>
-      <w:r>
-        <w:rPr>
-          <w:color w:val="000000" w:themeColor="text1"/>
-        </w:rPr>
-        <w:t>Le cose di cui si parla in due frasi possono o meno far parte di una categoria comune</w:t>
-      </w:r>
-      <w:r>
-        <w:rPr>
-          <w:color w:val="000000" w:themeColor="text1"/>
-        </w:rPr>
-        <w:t xml:space="preserve"> un po’ più generale</w:t>
-      </w:r>
-      <w:r>
-        <w:rPr>
-          <w:color w:val="000000" w:themeColor="text1"/>
-        </w:rPr>
-        <w:t xml:space="preserve">. </w:t>
-      </w:r>
-      <w:proofErr w:type="gramStart"/>
-      <w:r>
-        <w:rPr>
-          <w:color w:val="000000" w:themeColor="text1"/>
-        </w:rPr>
-        <w:t>Ad esempio</w:t>
-      </w:r>
-      <w:proofErr w:type="gramEnd"/>
-      <w:r>
-        <w:rPr>
-          <w:color w:val="000000" w:themeColor="text1"/>
-        </w:rPr>
-        <w:t xml:space="preserve"> mele e pere potrebbero essere considerate far parte di una categoria comune</w:t>
-      </w:r>
-      <w:r>
-        <w:rPr>
-          <w:color w:val="000000" w:themeColor="text1"/>
-        </w:rPr>
-        <w:t xml:space="preserve"> un po’ più generale</w:t>
-      </w:r>
-      <w:r>
-        <w:rPr>
-          <w:color w:val="000000" w:themeColor="text1"/>
-        </w:rPr>
-        <w:t xml:space="preserve"> chiamata “frutta”. </w:t>
-      </w:r>
-    </w:p>
-    <w:p>
-      <w:pPr>
-        <w:rPr>
-          <w:color w:val="000000" w:themeColor="text1"/>
-        </w:rPr>
-      </w:pPr>
-      <w:r>
-        <w:rPr>
-          <w:color w:val="000000" w:themeColor="text1"/>
-        </w:rPr>
-        <w:t>Alcuni esempi:</w:t>
-      </w:r>
-    </w:p>
-    <w:p>
-      <w:pPr>
-        <w:rPr>
-          <w:color w:val="000000" w:themeColor="text1"/>
-        </w:rPr>
-      </w:pPr>
-      <w:r>
-        <w:rPr>
-          <w:color w:val="000000" w:themeColor="text1"/>
-        </w:rPr>
-        <w:t>- "</w:t>
-      </w:r>
-      <w:r>
-        <w:rPr>
-          <w:color w:val="000000" w:themeColor="text1"/>
-        </w:rPr>
-        <w:t>Sono arrabbiato</w:t>
-      </w:r>
-      <w:r>
-        <w:rPr>
-          <w:color w:val="000000" w:themeColor="text1"/>
-        </w:rPr>
-        <w:t>" e "</w:t>
-      </w:r>
-      <w:r>
-        <w:rPr>
-          <w:color w:val="000000" w:themeColor="text1"/>
-        </w:rPr>
-        <w:t>Mi sento</w:t>
-      </w:r>
-      <w:r>
-        <w:rPr>
-          <w:color w:val="000000" w:themeColor="text1"/>
-        </w:rPr>
-        <w:t xml:space="preserve"> triste" (</w:t>
-      </w:r>
-      <w:r>
-        <w:rPr>
-          <w:color w:val="000000" w:themeColor="text1"/>
-        </w:rPr>
-        <w:t xml:space="preserve">una categoria comune è “essere di cattivo umore” o </w:t>
-      </w:r>
-      <w:r>
-        <w:rPr>
-          <w:color w:val="000000" w:themeColor="text1"/>
-        </w:rPr>
-        <w:t xml:space="preserve">"provare </w:t>
-      </w:r>
-      <w:r>
-        <w:rPr>
-          <w:color w:val="000000" w:themeColor="text1"/>
-        </w:rPr>
-        <w:t>un’emozione</w:t>
-      </w:r>
-      <w:r>
-        <w:rPr>
-          <w:color w:val="000000" w:themeColor="text1"/>
-        </w:rPr>
-        <w:t>")</w:t>
-      </w:r>
-    </w:p>
-    <w:p>
-      <w:pPr>
-        <w:rPr>
-          <w:color w:val="000000" w:themeColor="text1"/>
-        </w:rPr>
-      </w:pPr>
-      <w:r>
-        <w:rPr>
-          <w:color w:val="000000" w:themeColor="text1"/>
-        </w:rPr>
-        <w:t>- "</w:t>
-      </w:r>
-      <w:r>
-        <w:rPr>
-          <w:color w:val="000000" w:themeColor="text1"/>
-        </w:rPr>
-        <w:t>Faccio spesso</w:t>
-      </w:r>
-      <w:r>
-        <w:rPr>
-          <w:color w:val="000000" w:themeColor="text1"/>
-        </w:rPr>
-        <w:t xml:space="preserve"> colazione</w:t>
-      </w:r>
-      <w:r>
-        <w:rPr>
-          <w:color w:val="000000" w:themeColor="text1"/>
-        </w:rPr>
-        <w:t xml:space="preserve"> fuori</w:t>
-      </w:r>
-      <w:r>
-        <w:rPr>
-          <w:color w:val="000000" w:themeColor="text1"/>
-        </w:rPr>
-        <w:t>" e "</w:t>
-      </w:r>
-      <w:r>
-        <w:rPr>
-          <w:color w:val="000000" w:themeColor="text1"/>
-        </w:rPr>
-        <w:t xml:space="preserve">Spesso </w:t>
-      </w:r>
-      <w:r>
-        <w:rPr>
-          <w:color w:val="000000" w:themeColor="text1"/>
-        </w:rPr>
-        <w:t>cen</w:t>
-      </w:r>
-      <w:r>
-        <w:rPr>
-          <w:color w:val="000000" w:themeColor="text1"/>
-        </w:rPr>
-        <w:t>o</w:t>
-      </w:r>
-      <w:r>
-        <w:rPr>
-          <w:color w:val="000000" w:themeColor="text1"/>
-        </w:rPr>
-        <w:t xml:space="preserve"> fuori" (</w:t>
-      </w:r>
-      <w:r>
-        <w:rPr>
-          <w:color w:val="000000" w:themeColor="text1"/>
-        </w:rPr>
-        <w:t>una categoria comune è</w:t>
-      </w:r>
-      <w:r>
-        <w:rPr>
-          <w:color w:val="000000" w:themeColor="text1"/>
-        </w:rPr>
-        <w:t xml:space="preserve"> "mangiare</w:t>
-      </w:r>
-      <w:r>
-        <w:rPr>
-          <w:color w:val="000000" w:themeColor="text1"/>
-        </w:rPr>
-        <w:t xml:space="preserve"> fuori</w:t>
-      </w:r>
-      <w:r>
-        <w:rPr>
-          <w:color w:val="000000" w:themeColor="text1"/>
-        </w:rPr>
-        <w:t>")</w:t>
-      </w:r>
-    </w:p>
-    <w:p>
-      <w:pPr>
-        <w:rPr>
-          <w:color w:val="000000" w:themeColor="text1"/>
-        </w:rPr>
-      </w:pPr>
-      <w:r>
-        <w:rPr>
-          <w:color w:val="000000" w:themeColor="text1"/>
-        </w:rPr>
-        <w:t>- “Mi impegno</w:t>
-      </w:r>
-      <w:r>
-        <w:rPr>
-          <w:color w:val="000000" w:themeColor="text1"/>
-        </w:rPr>
-        <w:t xml:space="preserve"> nello studiò perché mi piace</w:t>
-      </w:r>
-      <w:r>
-        <w:rPr>
-          <w:color w:val="000000" w:themeColor="text1"/>
-        </w:rPr>
-        <w:t>”</w:t>
-      </w:r>
-      <w:r>
-        <w:rPr>
-          <w:color w:val="000000" w:themeColor="text1"/>
-        </w:rPr>
-        <w:t xml:space="preserve"> e</w:t>
-      </w:r>
-      <w:r>
-        <w:rPr>
-          <w:color w:val="000000" w:themeColor="text1"/>
-        </w:rPr>
-        <w:t xml:space="preserve"> “Mi</w:t>
-      </w:r>
-      <w:r>
-        <w:rPr>
-          <w:color w:val="000000" w:themeColor="text1"/>
-        </w:rPr>
-        <w:t xml:space="preserve"> </w:t>
-      </w:r>
-      <w:r>
-        <w:rPr>
-          <w:color w:val="000000" w:themeColor="text1"/>
-        </w:rPr>
-        <w:t>impegno</w:t>
-      </w:r>
-      <w:r>
-        <w:rPr>
-          <w:color w:val="000000" w:themeColor="text1"/>
-        </w:rPr>
-        <w:t xml:space="preserve"> nello studio </w:t>
-      </w:r>
-      <w:r>
-        <w:rPr>
-          <w:color w:val="000000" w:themeColor="text1"/>
-        </w:rPr>
-        <w:t xml:space="preserve">per fare contenti i miei genitori </w:t>
-      </w:r>
-      <w:proofErr w:type="gramStart"/>
-      <w:r>
-        <w:rPr>
-          <w:color w:val="000000" w:themeColor="text1"/>
-        </w:rPr>
-        <w:t>“ (</w:t>
-      </w:r>
-      <w:proofErr w:type="gramEnd"/>
-      <w:r>
-        <w:rPr>
-          <w:color w:val="000000" w:themeColor="text1"/>
-        </w:rPr>
-        <w:t>una categoria comune è impegnarsi nello studio)</w:t>
-      </w:r>
-      <w:r>
-        <w:rPr>
-          <w:color w:val="000000" w:themeColor="text1"/>
-        </w:rPr>
-        <w:tab/>
-      </w:r>
-    </w:p>
-    <w:p>
-      <w:pPr>
-        <w:rPr>
-          <w:b/>
-          <w:bCs/>
-          <w:color w:val="000000" w:themeColor="text1"/>
-        </w:rPr>
       </w:pPr>
     </w:p>
     <w:p>
@@ -2524,19 +2316,7 @@
         <w:rPr>
           <w:color w:val="000000" w:themeColor="text1"/>
         </w:rPr>
-        <w:t xml:space="preserve">[scelta forzata di una delle </w:t>
-      </w:r>
-      <w:r>
-        <w:rPr>
-          <w:color w:val="000000" w:themeColor="text1"/>
-        </w:rPr>
-        <w:t>due</w:t>
-      </w:r>
-      <w:r>
-        <w:rPr>
-          <w:color w:val="000000" w:themeColor="text1"/>
-        </w:rPr>
-        <w:t xml:space="preserve"> alternative]</w:t>
+        <w:t>[scelta forzata di una delle due alternative]</w:t>
       </w:r>
       <w:r>
         <w:rPr>
@@ -2628,7 +2408,19 @@
         <w:rPr>
           <w:color w:val="000000" w:themeColor="text1"/>
         </w:rPr>
-        <w:t xml:space="preserve"> un più generale. </w:t>
+        <w:t xml:space="preserve"> un </w:t>
+      </w:r>
+      <w:r>
+        <w:rPr>
+          <w:color w:val="000000" w:themeColor="text1"/>
+        </w:rPr>
+        <w:t xml:space="preserve">po’ </w:t>
+      </w:r>
+      <w:r>
+        <w:rPr>
+          <w:color w:val="000000" w:themeColor="text1"/>
+        </w:rPr>
+        <w:t xml:space="preserve">più generale. </w:t>
       </w:r>
     </w:p>
     <w:p>
@@ -2696,7 +2488,19 @@
         <w:rPr>
           <w:color w:val="000000" w:themeColor="text1"/>
         </w:rPr>
-        <w:t xml:space="preserve"> un più generale. </w:t>
+        <w:t xml:space="preserve"> un </w:t>
+      </w:r>
+      <w:r>
+        <w:rPr>
+          <w:color w:val="000000" w:themeColor="text1"/>
+        </w:rPr>
+        <w:t xml:space="preserve">po’ </w:t>
+      </w:r>
+      <w:r>
+        <w:rPr>
+          <w:color w:val="000000" w:themeColor="text1"/>
+        </w:rPr>
+        <w:t xml:space="preserve">più generale. </w:t>
       </w:r>
     </w:p>
     <w:p>
@@ -2736,13 +2540,7 @@
         <w:rPr>
           <w:color w:val="000000" w:themeColor="text1"/>
         </w:rPr>
-        <w:t xml:space="preserve">Quanto le seguenti due frasi </w:t>
-      </w:r>
-      <w:r>
-        <w:rPr>
-          <w:color w:val="000000" w:themeColor="text1"/>
-        </w:rPr>
-        <w:t>parlano di cose che fanno riferimento a una categoria comune</w:t>
+        <w:t>Quanto le seguenti due frasi parlano di cose che fanno riferimento a una categoria comune</w:t>
       </w:r>
       <w:r>
         <w:rPr>
@@ -2803,19 +2601,7 @@
         <w:rPr>
           <w:color w:val="000000" w:themeColor="text1"/>
         </w:rPr>
-        <w:t xml:space="preserve">, attribuendo un numero tanto più alto quanto più ti sembra che le due frasi </w:t>
-      </w:r>
-      <w:r>
-        <w:rPr>
-          <w:color w:val="000000" w:themeColor="text1"/>
-        </w:rPr>
-        <w:t>facciano parte di una categoria comune</w:t>
-      </w:r>
-      <w:r>
-        <w:rPr>
-          <w:color w:val="000000" w:themeColor="text1"/>
-        </w:rPr>
-        <w:t>, tenendo presente che:</w:t>
+        <w:t>, attribuendo un numero tanto più alto quanto più ti sembra che le due frasi facciano parte di una categoria comune, tenendo presente che:</w:t>
       </w:r>
     </w:p>
     <w:p>
@@ -2834,19 +2620,7 @@
         <w:rPr>
           <w:color w:val="000000" w:themeColor="text1"/>
         </w:rPr>
-        <w:t xml:space="preserve"> = Le </w:t>
-      </w:r>
-      <w:r>
-        <w:rPr>
-          <w:color w:val="000000" w:themeColor="text1"/>
-        </w:rPr>
-        <w:t>cose di cui si parla nelle due frasi fanno</w:t>
-      </w:r>
-      <w:r>
-        <w:rPr>
-          <w:color w:val="000000" w:themeColor="text1"/>
-        </w:rPr>
-        <w:t xml:space="preserve"> </w:t>
+        <w:t xml:space="preserve"> = Le cose di cui si parla nelle due frasi fanno </w:t>
       </w:r>
       <w:r>
         <w:rPr>
@@ -3032,24 +2806,16 @@
           <w:bCs/>
           <w:color w:val="000000" w:themeColor="text1"/>
         </w:rPr>
-        <w:t xml:space="preserve"> di un’altra</w:t>
-      </w:r>
-      <w:r>
+        <w:t xml:space="preserve"> di un’altra?</w:t>
+      </w:r>
+    </w:p>
+    <w:p>
+      <w:pPr>
         <w:rPr>
           <w:b/>
           <w:bCs/>
           <w:color w:val="000000" w:themeColor="text1"/>
         </w:rPr>
-        <w:t>?</w:t>
-      </w:r>
-    </w:p>
-    <w:p>
-      <w:pPr>
-        <w:rPr>
-          <w:b/>
-          <w:bCs/>
-          <w:color w:val="000000" w:themeColor="text1"/>
-        </w:rPr>
       </w:pPr>
     </w:p>
     <w:p>
@@ -3104,19 +2870,7 @@
         <w:rPr>
           <w:color w:val="000000" w:themeColor="text1"/>
         </w:rPr>
-        <w:t>Ad esempio, fumare molto e per un lungo periodo, porta frequentemente</w:t>
-      </w:r>
-      <w:r>
-        <w:rPr>
-          <w:color w:val="000000" w:themeColor="text1"/>
-        </w:rPr>
-        <w:t xml:space="preserve"> (ma non necessariamente sempre)</w:t>
-      </w:r>
-      <w:r>
-        <w:rPr>
-          <w:color w:val="000000" w:themeColor="text1"/>
-        </w:rPr>
-        <w:t xml:space="preserve"> a una malattia polmonare. </w:t>
+        <w:t xml:space="preserve">Ad esempio, fumare molto e per un lungo periodo, porta frequentemente (ma non necessariamente sempre) a una malattia polmonare. </w:t>
       </w:r>
     </w:p>
     <w:p>
@@ -3514,10 +3268,7 @@
         <w:t xml:space="preserve"> </w:t>
       </w:r>
       <w:r>
-        <w:t xml:space="preserve">la probabilità di </w:t>
-      </w:r>
-      <w:r>
-        <w:t>A</w:t>
+        <w:t>la probabilità di A</w:t>
       </w:r>
     </w:p>
     <w:p>
@@ -6178,6 +5929,7 @@
   <w:style w:type="character" w:default="1" w:styleId="Carpredefinitoparagrafo">
     <w:name w:val="Default Paragraph Font"/>
     <w:uiPriority w:val="1"/>
+    <w:semiHidden/>
     <w:unhideWhenUsed/>
   </w:style>
   <w:style w:type="table" w:default="1" w:styleId="Tabellanormale">
